--- a/Soft Skills/TeamworkAndCollaboration/[Students]Moon_Survival_Game.docx
+++ b/Soft Skills/TeamworkAndCollaboration/[Students]Moon_Survival_Game.docx
@@ -112,7 +112,6 @@
                 <w:color w:val="auto"/>
                 <w:spacing w:val="0"/>
                 <w:position w:val="0"/>
-                <w:shd w:fill="auto" w:val="clear"/>
               </w:rPr>
             </w:pPr>
             <w:r>
@@ -155,7 +154,6 @@
                 <w:spacing w:val="0"/>
                 <w:position w:val="0"/>
                 <w:sz w:val="22"/>
-                <w:shd w:fill="auto" w:val="clear"/>
               </w:rPr>
             </w:pPr>
             <w:r>
@@ -198,7 +196,6 @@
                 <w:spacing w:val="0"/>
                 <w:position w:val="0"/>
                 <w:sz w:val="22"/>
-                <w:shd w:fill="auto" w:val="clear"/>
               </w:rPr>
             </w:pPr>
             <w:r>
@@ -241,7 +238,6 @@
                 <w:spacing w:val="0"/>
                 <w:position w:val="0"/>
                 <w:sz w:val="22"/>
-                <w:shd w:fill="auto" w:val="clear"/>
               </w:rPr>
             </w:pPr>
             <w:r>
@@ -284,7 +280,6 @@
                 <w:spacing w:val="0"/>
                 <w:position w:val="0"/>
                 <w:sz w:val="22"/>
-                <w:shd w:fill="auto" w:val="clear"/>
               </w:rPr>
             </w:pPr>
             <w:r>
@@ -327,7 +322,6 @@
                 <w:spacing w:val="0"/>
                 <w:position w:val="0"/>
                 <w:sz w:val="22"/>
-                <w:shd w:fill="auto" w:val="clear"/>
               </w:rPr>
             </w:pPr>
             <w:r>
@@ -461,7 +455,6 @@
                 <w:spacing w:val="0"/>
                 <w:position w:val="0"/>
                 <w:sz w:val="22"/>
-                <w:shd w:fill="auto" w:val="clear"/>
               </w:rPr>
             </w:pPr>
             <w:r>
@@ -555,7 +548,6 @@
                 <w:spacing w:val="0"/>
                 <w:position w:val="0"/>
                 <w:sz w:val="22"/>
-                <w:shd w:fill="auto" w:val="clear"/>
               </w:rPr>
             </w:pPr>
             <w:r>
@@ -597,7 +589,6 @@
                 <w:spacing w:val="0"/>
                 <w:position w:val="0"/>
                 <w:sz w:val="22"/>
-                <w:shd w:fill="auto" w:val="clear"/>
               </w:rPr>
             </w:pPr>
             <w:r>
@@ -713,7 +704,6 @@
                 <w:spacing w:val="0"/>
                 <w:position w:val="0"/>
                 <w:sz w:val="22"/>
-                <w:shd w:fill="auto" w:val="clear"/>
               </w:rPr>
             </w:pPr>
             <w:r>
@@ -807,7 +797,6 @@
                 <w:spacing w:val="0"/>
                 <w:position w:val="0"/>
                 <w:sz w:val="22"/>
-                <w:shd w:fill="auto" w:val="clear"/>
               </w:rPr>
             </w:pPr>
             <w:r>
@@ -855,7 +844,6 @@
                 <w:spacing w:val="0"/>
                 <w:position w:val="0"/>
                 <w:sz w:val="22"/>
-                <w:shd w:fill="auto" w:val="clear"/>
               </w:rPr>
             </w:pPr>
             <w:r>
@@ -898,7 +886,6 @@
                 <w:spacing w:val="0"/>
                 <w:position w:val="0"/>
                 <w:sz w:val="22"/>
-                <w:shd w:fill="auto" w:val="clear"/>
               </w:rPr>
             </w:pPr>
             <w:r>
@@ -911,6 +898,223 @@
                 <w:shd w:fill="auto" w:val="clear"/>
               </w:rPr>
               <w:t xml:space="preserve">15</w:t>
+            </w:r>
+          </w:p>
+        </w:tc>
+        <w:tc>
+          <w:tcPr>
+            <w:tcW w:w="1062" w:type="dxa"/>
+            <w:tcBorders>
+              <w:top w:val="single" w:color="000000" w:sz="4"/>
+              <w:left w:val="single" w:color="000000" w:sz="4"/>
+              <w:bottom w:val="single" w:color="000000" w:sz="4"/>
+              <w:right w:val="single" w:color="000000" w:sz="4"/>
+            </w:tcBorders>
+            <w:shd w:color="000000" w:fill="ffffff" w:val="clear"/>
+            <w:tcMar>
+              <w:left w:w="108" w:type="dxa"/>
+              <w:right w:w="108" w:type="dxa"/>
+            </w:tcMar>
+            <w:vAlign w:val="top"/>
+          </w:tcPr>
+          <w:p>
+            <w:pPr>
+              <w:spacing w:before="0" w:after="160" w:line="259"/>
+              <w:ind w:right="0" w:left="0" w:firstLine="0"/>
+              <w:jc w:val="left"/>
+              <w:rPr>
+                <w:rFonts w:ascii="Calibri" w:hAnsi="Calibri" w:cs="Calibri" w:eastAsia="Calibri"/>
+                <w:color w:val="auto"/>
+                <w:spacing w:val="0"/>
+                <w:position w:val="0"/>
+                <w:sz w:val="22"/>
+                <w:shd w:fill="auto" w:val="clear"/>
+              </w:rPr>
+            </w:pPr>
+          </w:p>
+        </w:tc>
+        <w:tc>
+          <w:tcPr>
+            <w:tcW w:w="1062" w:type="dxa"/>
+            <w:tcBorders>
+              <w:top w:val="single" w:color="000000" w:sz="4"/>
+              <w:left w:val="single" w:color="000000" w:sz="4"/>
+              <w:bottom w:val="single" w:color="000000" w:sz="4"/>
+              <w:right w:val="single" w:color="000000" w:sz="4"/>
+            </w:tcBorders>
+            <w:shd w:color="000000" w:fill="ffffff" w:val="clear"/>
+            <w:tcMar>
+              <w:left w:w="108" w:type="dxa"/>
+              <w:right w:w="108" w:type="dxa"/>
+            </w:tcMar>
+            <w:vAlign w:val="top"/>
+          </w:tcPr>
+          <w:p>
+            <w:pPr>
+              <w:spacing w:before="0" w:after="160" w:line="259"/>
+              <w:ind w:right="0" w:left="0" w:firstLine="0"/>
+              <w:jc w:val="left"/>
+              <w:rPr>
+                <w:rFonts w:ascii="Calibri" w:hAnsi="Calibri" w:cs="Calibri" w:eastAsia="Calibri"/>
+                <w:color w:val="auto"/>
+                <w:spacing w:val="0"/>
+                <w:position w:val="0"/>
+                <w:sz w:val="22"/>
+                <w:shd w:fill="auto" w:val="clear"/>
+              </w:rPr>
+            </w:pPr>
+          </w:p>
+        </w:tc>
+        <w:tc>
+          <w:tcPr>
+            <w:tcW w:w="1150" w:type="dxa"/>
+            <w:tcBorders>
+              <w:top w:val="single" w:color="000000" w:sz="4"/>
+              <w:left w:val="single" w:color="000000" w:sz="4"/>
+              <w:bottom w:val="single" w:color="000000" w:sz="4"/>
+              <w:right w:val="single" w:color="000000" w:sz="4"/>
+            </w:tcBorders>
+            <w:shd w:color="000000" w:fill="ffffff" w:val="clear"/>
+            <w:tcMar>
+              <w:left w:w="108" w:type="dxa"/>
+              <w:right w:w="108" w:type="dxa"/>
+            </w:tcMar>
+            <w:vAlign w:val="top"/>
+          </w:tcPr>
+          <w:p>
+            <w:pPr>
+              <w:spacing w:before="0" w:after="160" w:line="259"/>
+              <w:ind w:right="0" w:left="0" w:firstLine="0"/>
+              <w:jc w:val="left"/>
+              <w:rPr>
+                <w:rFonts w:ascii="Calibri" w:hAnsi="Calibri" w:cs="Calibri" w:eastAsia="Calibri"/>
+                <w:color w:val="auto"/>
+                <w:spacing w:val="0"/>
+                <w:position w:val="0"/>
+                <w:sz w:val="22"/>
+                <w:shd w:fill="auto" w:val="clear"/>
+              </w:rPr>
+            </w:pPr>
+          </w:p>
+        </w:tc>
+        <w:tc>
+          <w:tcPr>
+            <w:tcW w:w="1150" w:type="dxa"/>
+            <w:tcBorders>
+              <w:top w:val="single" w:color="000000" w:sz="4"/>
+              <w:left w:val="single" w:color="000000" w:sz="4"/>
+              <w:bottom w:val="single" w:color="000000" w:sz="4"/>
+              <w:right w:val="single" w:color="000000" w:sz="4"/>
+            </w:tcBorders>
+            <w:shd w:color="000000" w:fill="ffffff" w:val="clear"/>
+            <w:tcMar>
+              <w:left w:w="108" w:type="dxa"/>
+              <w:right w:w="108" w:type="dxa"/>
+            </w:tcMar>
+            <w:vAlign w:val="top"/>
+          </w:tcPr>
+          <w:p>
+            <w:pPr>
+              <w:spacing w:before="0" w:after="160" w:line="259"/>
+              <w:ind w:right="0" w:left="0" w:firstLine="0"/>
+              <w:jc w:val="left"/>
+              <w:rPr>
+                <w:rFonts w:ascii="Calibri" w:hAnsi="Calibri" w:cs="Calibri" w:eastAsia="Calibri"/>
+                <w:color w:val="auto"/>
+                <w:spacing w:val="0"/>
+                <w:position w:val="0"/>
+                <w:sz w:val="22"/>
+                <w:shd w:fill="auto" w:val="clear"/>
+              </w:rPr>
+            </w:pPr>
+          </w:p>
+        </w:tc>
+      </w:tr>
+      <w:tr>
+        <w:trPr>
+          <w:trHeight w:val="450" w:hRule="auto"/>
+          <w:jc w:val="left"/>
+        </w:trPr>
+        <w:tc>
+          <w:tcPr>
+            <w:tcW w:w="3552" w:type="dxa"/>
+            <w:tcBorders>
+              <w:top w:val="single" w:color="000000" w:sz="4"/>
+              <w:left w:val="single" w:color="000000" w:sz="4"/>
+              <w:bottom w:val="single" w:color="000000" w:sz="4"/>
+              <w:right w:val="single" w:color="000000" w:sz="4"/>
+            </w:tcBorders>
+            <w:shd w:color="000000" w:fill="ffffff" w:val="clear"/>
+            <w:tcMar>
+              <w:left w:w="108" w:type="dxa"/>
+              <w:right w:w="108" w:type="dxa"/>
+            </w:tcMar>
+            <w:vAlign w:val="top"/>
+          </w:tcPr>
+          <w:p>
+            <w:pPr>
+              <w:spacing w:before="0" w:after="160" w:line="259"/>
+              <w:ind w:right="0" w:left="0" w:firstLine="0"/>
+              <w:jc w:val="left"/>
+              <w:rPr>
+                <w:color w:val="auto"/>
+                <w:spacing w:val="0"/>
+                <w:position w:val="0"/>
+                <w:sz w:val="22"/>
+              </w:rPr>
+            </w:pPr>
+            <w:r>
+              <w:rPr>
+                <w:rFonts w:ascii="Arial" w:hAnsi="Arial" w:cs="Arial" w:eastAsia="Arial"/>
+                <w:color w:val="auto"/>
+                <w:spacing w:val="0"/>
+                <w:position w:val="0"/>
+                <w:sz w:val="22"/>
+                <w:shd w:fill="auto" w:val="clear"/>
+              </w:rPr>
+              <w:t xml:space="preserve">Food concentrate</w:t>
+            </w:r>
+          </w:p>
+        </w:tc>
+        <w:tc>
+          <w:tcPr>
+            <w:tcW w:w="1086" w:type="dxa"/>
+            <w:tcBorders>
+              <w:top w:val="single" w:color="000000" w:sz="4"/>
+              <w:left w:val="single" w:color="000000" w:sz="4"/>
+              <w:bottom w:val="single" w:color="000000" w:sz="4"/>
+              <w:right w:val="single" w:color="000000" w:sz="4"/>
+            </w:tcBorders>
+            <w:shd w:color="000000" w:fill="ffffff" w:val="clear"/>
+            <w:tcMar>
+              <w:left w:w="108" w:type="dxa"/>
+              <w:right w:w="108" w:type="dxa"/>
+            </w:tcMar>
+            <w:vAlign w:val="top"/>
+          </w:tcPr>
+          <w:p>
+            <w:pPr>
+              <w:spacing w:before="0" w:after="160" w:line="259"/>
+              <w:ind w:right="0" w:left="0" w:firstLine="0"/>
+              <w:jc w:val="left"/>
+              <w:rPr>
+                <w:rFonts w:ascii="Calibri" w:hAnsi="Calibri" w:cs="Calibri" w:eastAsia="Calibri"/>
+                <w:color w:val="auto"/>
+                <w:spacing w:val="0"/>
+                <w:position w:val="0"/>
+                <w:sz w:val="22"/>
+              </w:rPr>
+            </w:pPr>
+            <w:r>
+              <w:rPr>
+                <w:rFonts w:ascii="Calibri" w:hAnsi="Calibri" w:cs="Calibri" w:eastAsia="Calibri"/>
+                <w:color w:val="auto"/>
+                <w:spacing w:val="0"/>
+                <w:position w:val="0"/>
+                <w:sz w:val="22"/>
+                <w:shd w:fill="auto" w:val="clear"/>
+              </w:rPr>
+              <w:t xml:space="preserve">3</w:t>
             </w:r>
           </w:p>
         </w:tc>
@@ -1074,19 +1278,18 @@
                 <w:spacing w:val="0"/>
                 <w:position w:val="0"/>
                 <w:sz w:val="22"/>
-                <w:shd w:fill="auto" w:val="clear"/>
-              </w:rPr>
-            </w:pPr>
-            <w:r>
-              <w:rPr>
-                <w:rFonts w:ascii="Arial" w:hAnsi="Arial" w:cs="Arial" w:eastAsia="Arial"/>
-                <w:color w:val="auto"/>
-                <w:spacing w:val="0"/>
-                <w:position w:val="0"/>
-                <w:sz w:val="22"/>
-                <w:shd w:fill="auto" w:val="clear"/>
-              </w:rPr>
-              <w:t xml:space="preserve">Food concentrate</w:t>
+              </w:rPr>
+            </w:pPr>
+            <w:r>
+              <w:rPr>
+                <w:rFonts w:ascii="Arial" w:hAnsi="Arial" w:cs="Arial" w:eastAsia="Arial"/>
+                <w:color w:val="auto"/>
+                <w:spacing w:val="0"/>
+                <w:position w:val="0"/>
+                <w:sz w:val="22"/>
+                <w:shd w:fill="auto" w:val="clear"/>
+              </w:rPr>
+              <w:t xml:space="preserve">50 feet of nylon rope</w:t>
             </w:r>
           </w:p>
         </w:tc>
@@ -1117,19 +1320,18 @@
                 <w:spacing w:val="0"/>
                 <w:position w:val="0"/>
                 <w:sz w:val="22"/>
-                <w:shd w:fill="auto" w:val="clear"/>
-              </w:rPr>
-            </w:pPr>
-            <w:r>
-              <w:rPr>
-                <w:rFonts w:ascii="Calibri" w:hAnsi="Calibri" w:cs="Calibri" w:eastAsia="Calibri"/>
-                <w:color w:val="auto"/>
-                <w:spacing w:val="0"/>
-                <w:position w:val="0"/>
-                <w:sz w:val="22"/>
-                <w:shd w:fill="auto" w:val="clear"/>
-              </w:rPr>
-              <w:t xml:space="preserve">3</w:t>
+              </w:rPr>
+            </w:pPr>
+            <w:r>
+              <w:rPr>
+                <w:rFonts w:ascii="Calibri" w:hAnsi="Calibri" w:cs="Calibri" w:eastAsia="Calibri"/>
+                <w:color w:val="auto"/>
+                <w:spacing w:val="0"/>
+                <w:position w:val="0"/>
+                <w:sz w:val="22"/>
+                <w:shd w:fill="auto" w:val="clear"/>
+              </w:rPr>
+              <w:t xml:space="preserve">10</w:t>
             </w:r>
           </w:p>
         </w:tc>
@@ -1293,19 +1495,18 @@
                 <w:spacing w:val="0"/>
                 <w:position w:val="0"/>
                 <w:sz w:val="22"/>
-                <w:shd w:fill="auto" w:val="clear"/>
-              </w:rPr>
-            </w:pPr>
-            <w:r>
-              <w:rPr>
-                <w:rFonts w:ascii="Arial" w:hAnsi="Arial" w:cs="Arial" w:eastAsia="Arial"/>
-                <w:color w:val="auto"/>
-                <w:spacing w:val="0"/>
-                <w:position w:val="0"/>
-                <w:sz w:val="22"/>
-                <w:shd w:fill="auto" w:val="clear"/>
-              </w:rPr>
-              <w:t xml:space="preserve">50 feet of nylon rope</w:t>
+              </w:rPr>
+            </w:pPr>
+            <w:r>
+              <w:rPr>
+                <w:rFonts w:ascii="Arial" w:hAnsi="Arial" w:cs="Arial" w:eastAsia="Arial"/>
+                <w:color w:val="auto"/>
+                <w:spacing w:val="0"/>
+                <w:position w:val="0"/>
+                <w:sz w:val="22"/>
+                <w:shd w:fill="auto" w:val="clear"/>
+              </w:rPr>
+              <w:t xml:space="preserve">Parachute silk</w:t>
             </w:r>
           </w:p>
         </w:tc>
@@ -1336,19 +1537,18 @@
                 <w:spacing w:val="0"/>
                 <w:position w:val="0"/>
                 <w:sz w:val="22"/>
-                <w:shd w:fill="auto" w:val="clear"/>
-              </w:rPr>
-            </w:pPr>
-            <w:r>
-              <w:rPr>
-                <w:rFonts w:ascii="Calibri" w:hAnsi="Calibri" w:cs="Calibri" w:eastAsia="Calibri"/>
-                <w:color w:val="auto"/>
-                <w:spacing w:val="0"/>
-                <w:position w:val="0"/>
-                <w:sz w:val="22"/>
-                <w:shd w:fill="auto" w:val="clear"/>
-              </w:rPr>
-              <w:t xml:space="preserve">10</w:t>
+              </w:rPr>
+            </w:pPr>
+            <w:r>
+              <w:rPr>
+                <w:rFonts w:ascii="Calibri" w:hAnsi="Calibri" w:cs="Calibri" w:eastAsia="Calibri"/>
+                <w:color w:val="auto"/>
+                <w:spacing w:val="0"/>
+                <w:position w:val="0"/>
+                <w:sz w:val="22"/>
+                <w:shd w:fill="auto" w:val="clear"/>
+              </w:rPr>
+              <w:t xml:space="preserve">12</w:t>
             </w:r>
           </w:p>
         </w:tc>
@@ -1512,19 +1712,18 @@
                 <w:spacing w:val="0"/>
                 <w:position w:val="0"/>
                 <w:sz w:val="22"/>
-                <w:shd w:fill="auto" w:val="clear"/>
-              </w:rPr>
-            </w:pPr>
-            <w:r>
-              <w:rPr>
-                <w:rFonts w:ascii="Arial" w:hAnsi="Arial" w:cs="Arial" w:eastAsia="Arial"/>
-                <w:color w:val="auto"/>
-                <w:spacing w:val="0"/>
-                <w:position w:val="0"/>
-                <w:sz w:val="22"/>
-                <w:shd w:fill="auto" w:val="clear"/>
-              </w:rPr>
-              <w:t xml:space="preserve">Parachute silk</w:t>
+              </w:rPr>
+            </w:pPr>
+            <w:r>
+              <w:rPr>
+                <w:rFonts w:ascii="Arial" w:hAnsi="Arial" w:cs="Arial" w:eastAsia="Arial"/>
+                <w:color w:val="auto"/>
+                <w:spacing w:val="0"/>
+                <w:position w:val="0"/>
+                <w:sz w:val="22"/>
+                <w:shd w:fill="auto" w:val="clear"/>
+              </w:rPr>
+              <w:t xml:space="preserve">Portable heating unit</w:t>
             </w:r>
           </w:p>
         </w:tc>
@@ -1555,19 +1754,18 @@
                 <w:spacing w:val="0"/>
                 <w:position w:val="0"/>
                 <w:sz w:val="22"/>
-                <w:shd w:fill="auto" w:val="clear"/>
-              </w:rPr>
-            </w:pPr>
-            <w:r>
-              <w:rPr>
-                <w:rFonts w:ascii="Calibri" w:hAnsi="Calibri" w:cs="Calibri" w:eastAsia="Calibri"/>
-                <w:color w:val="auto"/>
-                <w:spacing w:val="0"/>
-                <w:position w:val="0"/>
-                <w:sz w:val="22"/>
-                <w:shd w:fill="auto" w:val="clear"/>
-              </w:rPr>
-              <w:t xml:space="preserve">12</w:t>
+              </w:rPr>
+            </w:pPr>
+            <w:r>
+              <w:rPr>
+                <w:rFonts w:ascii="Calibri" w:hAnsi="Calibri" w:cs="Calibri" w:eastAsia="Calibri"/>
+                <w:color w:val="auto"/>
+                <w:spacing w:val="0"/>
+                <w:position w:val="0"/>
+                <w:sz w:val="22"/>
+                <w:shd w:fill="auto" w:val="clear"/>
+              </w:rPr>
+              <w:t xml:space="preserve">7</w:t>
             </w:r>
           </w:p>
         </w:tc>
@@ -1731,19 +1929,18 @@
                 <w:spacing w:val="0"/>
                 <w:position w:val="0"/>
                 <w:sz w:val="22"/>
-                <w:shd w:fill="auto" w:val="clear"/>
-              </w:rPr>
-            </w:pPr>
-            <w:r>
-              <w:rPr>
-                <w:rFonts w:ascii="Arial" w:hAnsi="Arial" w:cs="Arial" w:eastAsia="Arial"/>
-                <w:color w:val="auto"/>
-                <w:spacing w:val="0"/>
-                <w:position w:val="0"/>
-                <w:sz w:val="22"/>
-                <w:shd w:fill="auto" w:val="clear"/>
-              </w:rPr>
-              <w:t xml:space="preserve">Portable heating unit</w:t>
+              </w:rPr>
+            </w:pPr>
+            <w:r>
+              <w:rPr>
+                <w:rFonts w:ascii="Arial" w:hAnsi="Arial" w:cs="Arial" w:eastAsia="Arial"/>
+                <w:color w:val="auto"/>
+                <w:spacing w:val="0"/>
+                <w:position w:val="0"/>
+                <w:sz w:val="22"/>
+                <w:shd w:fill="auto" w:val="clear"/>
+              </w:rPr>
+              <w:t xml:space="preserve">Two .45 caliber pistols</w:t>
             </w:r>
           </w:p>
         </w:tc>
@@ -1774,19 +1971,18 @@
                 <w:spacing w:val="0"/>
                 <w:position w:val="0"/>
                 <w:sz w:val="22"/>
-                <w:shd w:fill="auto" w:val="clear"/>
-              </w:rPr>
-            </w:pPr>
-            <w:r>
-              <w:rPr>
-                <w:rFonts w:ascii="Calibri" w:hAnsi="Calibri" w:cs="Calibri" w:eastAsia="Calibri"/>
-                <w:color w:val="auto"/>
-                <w:spacing w:val="0"/>
-                <w:position w:val="0"/>
-                <w:sz w:val="22"/>
-                <w:shd w:fill="auto" w:val="clear"/>
-              </w:rPr>
-              <w:t xml:space="preserve">7</w:t>
+              </w:rPr>
+            </w:pPr>
+            <w:r>
+              <w:rPr>
+                <w:rFonts w:ascii="Calibri" w:hAnsi="Calibri" w:cs="Calibri" w:eastAsia="Calibri"/>
+                <w:color w:val="auto"/>
+                <w:spacing w:val="0"/>
+                <w:position w:val="0"/>
+                <w:sz w:val="22"/>
+                <w:shd w:fill="auto" w:val="clear"/>
+              </w:rPr>
+              <w:t xml:space="preserve">14</w:t>
             </w:r>
           </w:p>
         </w:tc>
@@ -1950,19 +2146,18 @@
                 <w:spacing w:val="0"/>
                 <w:position w:val="0"/>
                 <w:sz w:val="22"/>
-                <w:shd w:fill="auto" w:val="clear"/>
-              </w:rPr>
-            </w:pPr>
-            <w:r>
-              <w:rPr>
-                <w:rFonts w:ascii="Arial" w:hAnsi="Arial" w:cs="Arial" w:eastAsia="Arial"/>
-                <w:color w:val="auto"/>
-                <w:spacing w:val="0"/>
-                <w:position w:val="0"/>
-                <w:sz w:val="22"/>
-                <w:shd w:fill="auto" w:val="clear"/>
-              </w:rPr>
-              <w:t xml:space="preserve">Two .45 caliber pistols</w:t>
+              </w:rPr>
+            </w:pPr>
+            <w:r>
+              <w:rPr>
+                <w:rFonts w:ascii="Arial" w:hAnsi="Arial" w:cs="Arial" w:eastAsia="Arial"/>
+                <w:color w:val="auto"/>
+                <w:spacing w:val="0"/>
+                <w:position w:val="0"/>
+                <w:sz w:val="22"/>
+                <w:shd w:fill="auto" w:val="clear"/>
+              </w:rPr>
+              <w:t xml:space="preserve">One case of dehydrated milk</w:t>
             </w:r>
           </w:p>
         </w:tc>
@@ -1993,19 +2188,18 @@
                 <w:spacing w:val="0"/>
                 <w:position w:val="0"/>
                 <w:sz w:val="22"/>
-                <w:shd w:fill="auto" w:val="clear"/>
-              </w:rPr>
-            </w:pPr>
-            <w:r>
-              <w:rPr>
-                <w:rFonts w:ascii="Calibri" w:hAnsi="Calibri" w:cs="Calibri" w:eastAsia="Calibri"/>
-                <w:color w:val="auto"/>
-                <w:spacing w:val="0"/>
-                <w:position w:val="0"/>
-                <w:sz w:val="22"/>
-                <w:shd w:fill="auto" w:val="clear"/>
-              </w:rPr>
-              <w:t xml:space="preserve">14</w:t>
+              </w:rPr>
+            </w:pPr>
+            <w:r>
+              <w:rPr>
+                <w:rFonts w:ascii="Calibri" w:hAnsi="Calibri" w:cs="Calibri" w:eastAsia="Calibri"/>
+                <w:color w:val="auto"/>
+                <w:spacing w:val="0"/>
+                <w:position w:val="0"/>
+                <w:sz w:val="22"/>
+                <w:shd w:fill="auto" w:val="clear"/>
+              </w:rPr>
+              <w:t xml:space="preserve">13</w:t>
             </w:r>
           </w:p>
         </w:tc>
@@ -2169,19 +2363,18 @@
                 <w:spacing w:val="0"/>
                 <w:position w:val="0"/>
                 <w:sz w:val="22"/>
-                <w:shd w:fill="auto" w:val="clear"/>
-              </w:rPr>
-            </w:pPr>
-            <w:r>
-              <w:rPr>
-                <w:rFonts w:ascii="Arial" w:hAnsi="Arial" w:cs="Arial" w:eastAsia="Arial"/>
-                <w:color w:val="auto"/>
-                <w:spacing w:val="0"/>
-                <w:position w:val="0"/>
-                <w:sz w:val="22"/>
-                <w:shd w:fill="auto" w:val="clear"/>
-              </w:rPr>
-              <w:t xml:space="preserve">One case of dehydrated milk</w:t>
+              </w:rPr>
+            </w:pPr>
+            <w:r>
+              <w:rPr>
+                <w:rFonts w:ascii="Arial" w:hAnsi="Arial" w:cs="Arial" w:eastAsia="Arial"/>
+                <w:color w:val="auto"/>
+                <w:spacing w:val="0"/>
+                <w:position w:val="0"/>
+                <w:sz w:val="22"/>
+                <w:shd w:fill="auto" w:val="clear"/>
+              </w:rPr>
+              <w:t xml:space="preserve">Two 100 lb. tanks of oxygen</w:t>
             </w:r>
           </w:p>
         </w:tc>
@@ -2212,19 +2405,235 @@
                 <w:spacing w:val="0"/>
                 <w:position w:val="0"/>
                 <w:sz w:val="22"/>
-                <w:shd w:fill="auto" w:val="clear"/>
-              </w:rPr>
-            </w:pPr>
-            <w:r>
-              <w:rPr>
-                <w:rFonts w:ascii="Calibri" w:hAnsi="Calibri" w:cs="Calibri" w:eastAsia="Calibri"/>
-                <w:color w:val="auto"/>
-                <w:spacing w:val="0"/>
-                <w:position w:val="0"/>
-                <w:sz w:val="22"/>
-                <w:shd w:fill="auto" w:val="clear"/>
-              </w:rPr>
-              <w:t xml:space="preserve">13</w:t>
+              </w:rPr>
+            </w:pPr>
+            <w:r>
+              <w:rPr>
+                <w:rFonts w:ascii="Calibri" w:hAnsi="Calibri" w:cs="Calibri" w:eastAsia="Calibri"/>
+                <w:color w:val="auto"/>
+                <w:spacing w:val="0"/>
+                <w:position w:val="0"/>
+                <w:sz w:val="22"/>
+                <w:shd w:fill="auto" w:val="clear"/>
+              </w:rPr>
+              <w:t xml:space="preserve">1</w:t>
+            </w:r>
+          </w:p>
+        </w:tc>
+        <w:tc>
+          <w:tcPr>
+            <w:tcW w:w="1062" w:type="dxa"/>
+            <w:tcBorders>
+              <w:top w:val="single" w:color="000000" w:sz="4"/>
+              <w:left w:val="single" w:color="000000" w:sz="4"/>
+              <w:bottom w:val="single" w:color="000000" w:sz="4"/>
+              <w:right w:val="single" w:color="000000" w:sz="4"/>
+            </w:tcBorders>
+            <w:shd w:color="000000" w:fill="ffffff" w:val="clear"/>
+            <w:tcMar>
+              <w:left w:w="108" w:type="dxa"/>
+              <w:right w:w="108" w:type="dxa"/>
+            </w:tcMar>
+            <w:vAlign w:val="top"/>
+          </w:tcPr>
+          <w:p>
+            <w:pPr>
+              <w:spacing w:before="0" w:after="160" w:line="259"/>
+              <w:ind w:right="0" w:left="0" w:firstLine="0"/>
+              <w:jc w:val="left"/>
+              <w:rPr>
+                <w:rFonts w:ascii="Calibri" w:hAnsi="Calibri" w:cs="Calibri" w:eastAsia="Calibri"/>
+                <w:color w:val="auto"/>
+                <w:spacing w:val="0"/>
+                <w:position w:val="0"/>
+                <w:sz w:val="22"/>
+                <w:shd w:fill="auto" w:val="clear"/>
+              </w:rPr>
+            </w:pPr>
+          </w:p>
+        </w:tc>
+        <w:tc>
+          <w:tcPr>
+            <w:tcW w:w="1062" w:type="dxa"/>
+            <w:tcBorders>
+              <w:top w:val="single" w:color="000000" w:sz="4"/>
+              <w:left w:val="single" w:color="000000" w:sz="4"/>
+              <w:bottom w:val="single" w:color="000000" w:sz="4"/>
+              <w:right w:val="single" w:color="000000" w:sz="4"/>
+            </w:tcBorders>
+            <w:shd w:color="000000" w:fill="ffffff" w:val="clear"/>
+            <w:tcMar>
+              <w:left w:w="108" w:type="dxa"/>
+              <w:right w:w="108" w:type="dxa"/>
+            </w:tcMar>
+            <w:vAlign w:val="top"/>
+          </w:tcPr>
+          <w:p>
+            <w:pPr>
+              <w:spacing w:before="0" w:after="160" w:line="259"/>
+              <w:ind w:right="0" w:left="0" w:firstLine="0"/>
+              <w:jc w:val="left"/>
+              <w:rPr>
+                <w:rFonts w:ascii="Calibri" w:hAnsi="Calibri" w:cs="Calibri" w:eastAsia="Calibri"/>
+                <w:color w:val="auto"/>
+                <w:spacing w:val="0"/>
+                <w:position w:val="0"/>
+                <w:sz w:val="22"/>
+                <w:shd w:fill="auto" w:val="clear"/>
+              </w:rPr>
+            </w:pPr>
+          </w:p>
+        </w:tc>
+        <w:tc>
+          <w:tcPr>
+            <w:tcW w:w="1150" w:type="dxa"/>
+            <w:tcBorders>
+              <w:top w:val="single" w:color="000000" w:sz="4"/>
+              <w:left w:val="single" w:color="000000" w:sz="4"/>
+              <w:bottom w:val="single" w:color="000000" w:sz="4"/>
+              <w:right w:val="single" w:color="000000" w:sz="4"/>
+            </w:tcBorders>
+            <w:shd w:color="000000" w:fill="ffffff" w:val="clear"/>
+            <w:tcMar>
+              <w:left w:w="108" w:type="dxa"/>
+              <w:right w:w="108" w:type="dxa"/>
+            </w:tcMar>
+            <w:vAlign w:val="top"/>
+          </w:tcPr>
+          <w:p>
+            <w:pPr>
+              <w:spacing w:before="0" w:after="160" w:line="259"/>
+              <w:ind w:right="0" w:left="0" w:firstLine="0"/>
+              <w:jc w:val="left"/>
+              <w:rPr>
+                <w:rFonts w:ascii="Calibri" w:hAnsi="Calibri" w:cs="Calibri" w:eastAsia="Calibri"/>
+                <w:color w:val="auto"/>
+                <w:spacing w:val="0"/>
+                <w:position w:val="0"/>
+                <w:sz w:val="22"/>
+                <w:shd w:fill="auto" w:val="clear"/>
+              </w:rPr>
+            </w:pPr>
+          </w:p>
+        </w:tc>
+        <w:tc>
+          <w:tcPr>
+            <w:tcW w:w="1150" w:type="dxa"/>
+            <w:tcBorders>
+              <w:top w:val="single" w:color="000000" w:sz="4"/>
+              <w:left w:val="single" w:color="000000" w:sz="4"/>
+              <w:bottom w:val="single" w:color="000000" w:sz="4"/>
+              <w:right w:val="single" w:color="000000" w:sz="4"/>
+            </w:tcBorders>
+            <w:shd w:color="000000" w:fill="ffffff" w:val="clear"/>
+            <w:tcMar>
+              <w:left w:w="108" w:type="dxa"/>
+              <w:right w:w="108" w:type="dxa"/>
+            </w:tcMar>
+            <w:vAlign w:val="top"/>
+          </w:tcPr>
+          <w:p>
+            <w:pPr>
+              <w:spacing w:before="0" w:after="160" w:line="259"/>
+              <w:ind w:right="0" w:left="0" w:firstLine="0"/>
+              <w:jc w:val="left"/>
+              <w:rPr>
+                <w:rFonts w:ascii="Calibri" w:hAnsi="Calibri" w:cs="Calibri" w:eastAsia="Calibri"/>
+                <w:color w:val="auto"/>
+                <w:spacing w:val="0"/>
+                <w:position w:val="0"/>
+                <w:sz w:val="22"/>
+                <w:shd w:fill="auto" w:val="clear"/>
+              </w:rPr>
+            </w:pPr>
+          </w:p>
+        </w:tc>
+      </w:tr>
+      <w:tr>
+        <w:trPr>
+          <w:trHeight w:val="450" w:hRule="auto"/>
+          <w:jc w:val="left"/>
+        </w:trPr>
+        <w:tc>
+          <w:tcPr>
+            <w:tcW w:w="3552" w:type="dxa"/>
+            <w:tcBorders>
+              <w:top w:val="single" w:color="000000" w:sz="4"/>
+              <w:left w:val="single" w:color="000000" w:sz="4"/>
+              <w:bottom w:val="single" w:color="000000" w:sz="4"/>
+              <w:right w:val="single" w:color="000000" w:sz="4"/>
+            </w:tcBorders>
+            <w:shd w:color="000000" w:fill="ffffff" w:val="clear"/>
+            <w:tcMar>
+              <w:left w:w="108" w:type="dxa"/>
+              <w:right w:w="108" w:type="dxa"/>
+            </w:tcMar>
+            <w:vAlign w:val="top"/>
+          </w:tcPr>
+          <w:p>
+            <w:pPr>
+              <w:spacing w:before="0" w:after="160" w:line="259"/>
+              <w:ind w:right="0" w:left="0" w:firstLine="0"/>
+              <w:jc w:val="left"/>
+              <w:rPr>
+                <w:color w:val="auto"/>
+                <w:spacing w:val="0"/>
+                <w:position w:val="0"/>
+                <w:sz w:val="22"/>
+              </w:rPr>
+            </w:pPr>
+            <w:r>
+              <w:rPr>
+                <w:rFonts w:ascii="Arial" w:hAnsi="Arial" w:cs="Arial" w:eastAsia="Arial"/>
+                <w:color w:val="auto"/>
+                <w:spacing w:val="0"/>
+                <w:position w:val="0"/>
+                <w:sz w:val="22"/>
+                <w:shd w:fill="auto" w:val="clear"/>
+              </w:rPr>
+              <w:t xml:space="preserve">Stellar map</w:t>
+            </w:r>
+          </w:p>
+        </w:tc>
+        <w:tc>
+          <w:tcPr>
+            <w:tcW w:w="1086" w:type="dxa"/>
+            <w:tcBorders>
+              <w:top w:val="single" w:color="000000" w:sz="4"/>
+              <w:left w:val="single" w:color="000000" w:sz="4"/>
+              <w:bottom w:val="single" w:color="000000" w:sz="4"/>
+              <w:right w:val="single" w:color="000000" w:sz="4"/>
+            </w:tcBorders>
+            <w:shd w:color="000000" w:fill="ffffff" w:val="clear"/>
+            <w:tcMar>
+              <w:left w:w="108" w:type="dxa"/>
+              <w:right w:w="108" w:type="dxa"/>
+            </w:tcMar>
+            <w:vAlign w:val="top"/>
+          </w:tcPr>
+          <w:p>
+            <w:pPr>
+              <w:spacing w:before="0" w:after="160" w:line="259"/>
+              <w:ind w:right="0" w:left="0" w:firstLine="0"/>
+              <w:jc w:val="left"/>
+              <w:rPr>
+                <w:rFonts w:ascii="Calibri" w:hAnsi="Calibri" w:cs="Calibri" w:eastAsia="Calibri"/>
+                <w:color w:val="auto"/>
+                <w:spacing w:val="0"/>
+                <w:position w:val="0"/>
+                <w:sz w:val="22"/>
+              </w:rPr>
+            </w:pPr>
+            <w:r>
+              <w:rPr>
+                <w:rFonts w:ascii="Calibri" w:hAnsi="Calibri" w:cs="Calibri" w:eastAsia="Calibri"/>
+                <w:color w:val="auto"/>
+                <w:spacing w:val="0"/>
+                <w:position w:val="0"/>
+                <w:sz w:val="22"/>
+                <w:shd w:fill="auto" w:val="clear"/>
+              </w:rPr>
+              <w:t xml:space="preserve">4</w:t>
             </w:r>
           </w:p>
         </w:tc>
@@ -2388,19 +2797,18 @@
                 <w:spacing w:val="0"/>
                 <w:position w:val="0"/>
                 <w:sz w:val="22"/>
-                <w:shd w:fill="auto" w:val="clear"/>
-              </w:rPr>
-            </w:pPr>
-            <w:r>
-              <w:rPr>
-                <w:rFonts w:ascii="Arial" w:hAnsi="Arial" w:cs="Arial" w:eastAsia="Arial"/>
-                <w:color w:val="auto"/>
-                <w:spacing w:val="0"/>
-                <w:position w:val="0"/>
-                <w:sz w:val="22"/>
-                <w:shd w:fill="auto" w:val="clear"/>
-              </w:rPr>
-              <w:t xml:space="preserve">Two 100 lb. tanks of oxygen</w:t>
+              </w:rPr>
+            </w:pPr>
+            <w:r>
+              <w:rPr>
+                <w:rFonts w:ascii="Arial" w:hAnsi="Arial" w:cs="Arial" w:eastAsia="Arial"/>
+                <w:color w:val="auto"/>
+                <w:spacing w:val="0"/>
+                <w:position w:val="0"/>
+                <w:sz w:val="22"/>
+                <w:shd w:fill="auto" w:val="clear"/>
+              </w:rPr>
+              <w:t xml:space="preserve">Self-inflating life raft</w:t>
             </w:r>
           </w:p>
         </w:tc>
@@ -2431,238 +2839,18 @@
                 <w:spacing w:val="0"/>
                 <w:position w:val="0"/>
                 <w:sz w:val="22"/>
-                <w:shd w:fill="auto" w:val="clear"/>
-              </w:rPr>
-            </w:pPr>
-            <w:r>
-              <w:rPr>
-                <w:rFonts w:ascii="Calibri" w:hAnsi="Calibri" w:cs="Calibri" w:eastAsia="Calibri"/>
-                <w:color w:val="auto"/>
-                <w:spacing w:val="0"/>
-                <w:position w:val="0"/>
-                <w:sz w:val="22"/>
-                <w:shd w:fill="auto" w:val="clear"/>
-              </w:rPr>
-              <w:t xml:space="preserve">1</w:t>
-            </w:r>
-          </w:p>
-        </w:tc>
-        <w:tc>
-          <w:tcPr>
-            <w:tcW w:w="1062" w:type="dxa"/>
-            <w:tcBorders>
-              <w:top w:val="single" w:color="000000" w:sz="4"/>
-              <w:left w:val="single" w:color="000000" w:sz="4"/>
-              <w:bottom w:val="single" w:color="000000" w:sz="4"/>
-              <w:right w:val="single" w:color="000000" w:sz="4"/>
-            </w:tcBorders>
-            <w:shd w:color="000000" w:fill="ffffff" w:val="clear"/>
-            <w:tcMar>
-              <w:left w:w="108" w:type="dxa"/>
-              <w:right w:w="108" w:type="dxa"/>
-            </w:tcMar>
-            <w:vAlign w:val="top"/>
-          </w:tcPr>
-          <w:p>
-            <w:pPr>
-              <w:spacing w:before="0" w:after="160" w:line="259"/>
-              <w:ind w:right="0" w:left="0" w:firstLine="0"/>
-              <w:jc w:val="left"/>
-              <w:rPr>
-                <w:rFonts w:ascii="Calibri" w:hAnsi="Calibri" w:cs="Calibri" w:eastAsia="Calibri"/>
-                <w:color w:val="auto"/>
-                <w:spacing w:val="0"/>
-                <w:position w:val="0"/>
-                <w:sz w:val="22"/>
-                <w:shd w:fill="auto" w:val="clear"/>
-              </w:rPr>
-            </w:pPr>
-          </w:p>
-        </w:tc>
-        <w:tc>
-          <w:tcPr>
-            <w:tcW w:w="1062" w:type="dxa"/>
-            <w:tcBorders>
-              <w:top w:val="single" w:color="000000" w:sz="4"/>
-              <w:left w:val="single" w:color="000000" w:sz="4"/>
-              <w:bottom w:val="single" w:color="000000" w:sz="4"/>
-              <w:right w:val="single" w:color="000000" w:sz="4"/>
-            </w:tcBorders>
-            <w:shd w:color="000000" w:fill="ffffff" w:val="clear"/>
-            <w:tcMar>
-              <w:left w:w="108" w:type="dxa"/>
-              <w:right w:w="108" w:type="dxa"/>
-            </w:tcMar>
-            <w:vAlign w:val="top"/>
-          </w:tcPr>
-          <w:p>
-            <w:pPr>
-              <w:spacing w:before="0" w:after="160" w:line="259"/>
-              <w:ind w:right="0" w:left="0" w:firstLine="0"/>
-              <w:jc w:val="left"/>
-              <w:rPr>
-                <w:rFonts w:ascii="Calibri" w:hAnsi="Calibri" w:cs="Calibri" w:eastAsia="Calibri"/>
-                <w:color w:val="auto"/>
-                <w:spacing w:val="0"/>
-                <w:position w:val="0"/>
-                <w:sz w:val="22"/>
-                <w:shd w:fill="auto" w:val="clear"/>
-              </w:rPr>
-            </w:pPr>
-          </w:p>
-        </w:tc>
-        <w:tc>
-          <w:tcPr>
-            <w:tcW w:w="1150" w:type="dxa"/>
-            <w:tcBorders>
-              <w:top w:val="single" w:color="000000" w:sz="4"/>
-              <w:left w:val="single" w:color="000000" w:sz="4"/>
-              <w:bottom w:val="single" w:color="000000" w:sz="4"/>
-              <w:right w:val="single" w:color="000000" w:sz="4"/>
-            </w:tcBorders>
-            <w:shd w:color="000000" w:fill="ffffff" w:val="clear"/>
-            <w:tcMar>
-              <w:left w:w="108" w:type="dxa"/>
-              <w:right w:w="108" w:type="dxa"/>
-            </w:tcMar>
-            <w:vAlign w:val="top"/>
-          </w:tcPr>
-          <w:p>
-            <w:pPr>
-              <w:spacing w:before="0" w:after="160" w:line="259"/>
-              <w:ind w:right="0" w:left="0" w:firstLine="0"/>
-              <w:jc w:val="left"/>
-              <w:rPr>
-                <w:rFonts w:ascii="Calibri" w:hAnsi="Calibri" w:cs="Calibri" w:eastAsia="Calibri"/>
-                <w:color w:val="auto"/>
-                <w:spacing w:val="0"/>
-                <w:position w:val="0"/>
-                <w:sz w:val="22"/>
-                <w:shd w:fill="auto" w:val="clear"/>
-              </w:rPr>
-            </w:pPr>
-          </w:p>
-        </w:tc>
-        <w:tc>
-          <w:tcPr>
-            <w:tcW w:w="1150" w:type="dxa"/>
-            <w:tcBorders>
-              <w:top w:val="single" w:color="000000" w:sz="4"/>
-              <w:left w:val="single" w:color="000000" w:sz="4"/>
-              <w:bottom w:val="single" w:color="000000" w:sz="4"/>
-              <w:right w:val="single" w:color="000000" w:sz="4"/>
-            </w:tcBorders>
-            <w:shd w:color="000000" w:fill="ffffff" w:val="clear"/>
-            <w:tcMar>
-              <w:left w:w="108" w:type="dxa"/>
-              <w:right w:w="108" w:type="dxa"/>
-            </w:tcMar>
-            <w:vAlign w:val="top"/>
-          </w:tcPr>
-          <w:p>
-            <w:pPr>
-              <w:spacing w:before="0" w:after="160" w:line="259"/>
-              <w:ind w:right="0" w:left="0" w:firstLine="0"/>
-              <w:jc w:val="left"/>
-              <w:rPr>
-                <w:rFonts w:ascii="Calibri" w:hAnsi="Calibri" w:cs="Calibri" w:eastAsia="Calibri"/>
-                <w:color w:val="auto"/>
-                <w:spacing w:val="0"/>
-                <w:position w:val="0"/>
-                <w:sz w:val="22"/>
-                <w:shd w:fill="auto" w:val="clear"/>
-              </w:rPr>
-            </w:pPr>
-          </w:p>
-        </w:tc>
-      </w:tr>
-      <w:tr>
-        <w:trPr>
-          <w:trHeight w:val="435" w:hRule="auto"/>
-          <w:jc w:val="left"/>
-        </w:trPr>
-        <w:tc>
-          <w:tcPr>
-            <w:tcW w:w="3552" w:type="dxa"/>
-            <w:tcBorders>
-              <w:top w:val="single" w:color="000000" w:sz="4"/>
-              <w:left w:val="single" w:color="000000" w:sz="4"/>
-              <w:bottom w:val="single" w:color="000000" w:sz="4"/>
-              <w:right w:val="single" w:color="000000" w:sz="4"/>
-            </w:tcBorders>
-            <w:shd w:color="000000" w:fill="ffffff" w:val="clear"/>
-            <w:tcMar>
-              <w:left w:w="108" w:type="dxa"/>
-              <w:right w:w="108" w:type="dxa"/>
-            </w:tcMar>
-            <w:vAlign w:val="top"/>
-          </w:tcPr>
-          <w:p>
-            <w:pPr>
-              <w:spacing w:before="0" w:after="160" w:line="259"/>
-              <w:ind w:right="0" w:left="0" w:firstLine="0"/>
-              <w:jc w:val="left"/>
-              <w:rPr>
-                <w:color w:val="auto"/>
-                <w:spacing w:val="0"/>
-                <w:position w:val="0"/>
-                <w:sz w:val="22"/>
-                <w:shd w:fill="auto" w:val="clear"/>
-              </w:rPr>
-            </w:pPr>
-            <w:r>
-              <w:rPr>
-                <w:rFonts w:ascii="Arial" w:hAnsi="Arial" w:cs="Arial" w:eastAsia="Arial"/>
-                <w:color w:val="auto"/>
-                <w:spacing w:val="0"/>
-                <w:position w:val="0"/>
-                <w:sz w:val="22"/>
-                <w:shd w:fill="auto" w:val="clear"/>
-              </w:rPr>
-              <w:t xml:space="preserve">Stellar map</w:t>
-            </w:r>
-          </w:p>
-        </w:tc>
-        <w:tc>
-          <w:tcPr>
-            <w:tcW w:w="1086" w:type="dxa"/>
-            <w:tcBorders>
-              <w:top w:val="single" w:color="000000" w:sz="4"/>
-              <w:left w:val="single" w:color="000000" w:sz="4"/>
-              <w:bottom w:val="single" w:color="000000" w:sz="4"/>
-              <w:right w:val="single" w:color="000000" w:sz="4"/>
-            </w:tcBorders>
-            <w:shd w:color="000000" w:fill="ffffff" w:val="clear"/>
-            <w:tcMar>
-              <w:left w:w="108" w:type="dxa"/>
-              <w:right w:w="108" w:type="dxa"/>
-            </w:tcMar>
-            <w:vAlign w:val="top"/>
-          </w:tcPr>
-          <w:p>
-            <w:pPr>
-              <w:spacing w:before="0" w:after="160" w:line="259"/>
-              <w:ind w:right="0" w:left="0" w:firstLine="0"/>
-              <w:jc w:val="left"/>
-              <w:rPr>
-                <w:rFonts w:ascii="Calibri" w:hAnsi="Calibri" w:cs="Calibri" w:eastAsia="Calibri"/>
-                <w:color w:val="auto"/>
-                <w:spacing w:val="0"/>
-                <w:position w:val="0"/>
-                <w:sz w:val="22"/>
-                <w:shd w:fill="auto" w:val="clear"/>
-              </w:rPr>
-            </w:pPr>
-            <w:r>
-              <w:rPr>
-                <w:rFonts w:ascii="Calibri" w:hAnsi="Calibri" w:cs="Calibri" w:eastAsia="Calibri"/>
-                <w:color w:val="auto"/>
-                <w:spacing w:val="0"/>
-                <w:position w:val="0"/>
-                <w:sz w:val="22"/>
-                <w:shd w:fill="auto" w:val="clear"/>
-              </w:rPr>
-              <w:t xml:space="preserve">4</w:t>
+              </w:rPr>
+            </w:pPr>
+            <w:r>
+              <w:rPr>
+                <w:rFonts w:ascii="Calibri" w:hAnsi="Calibri" w:cs="Calibri" w:eastAsia="Calibri"/>
+                <w:color w:val="auto"/>
+                <w:spacing w:val="0"/>
+                <w:position w:val="0"/>
+                <w:sz w:val="22"/>
+                <w:shd w:fill="auto" w:val="clear"/>
+              </w:rPr>
+              <w:t xml:space="preserve">9</w:t>
             </w:r>
           </w:p>
         </w:tc>
@@ -2826,19 +3014,18 @@
                 <w:spacing w:val="0"/>
                 <w:position w:val="0"/>
                 <w:sz w:val="22"/>
-                <w:shd w:fill="auto" w:val="clear"/>
-              </w:rPr>
-            </w:pPr>
-            <w:r>
-              <w:rPr>
-                <w:rFonts w:ascii="Arial" w:hAnsi="Arial" w:cs="Arial" w:eastAsia="Arial"/>
-                <w:color w:val="auto"/>
-                <w:spacing w:val="0"/>
-                <w:position w:val="0"/>
-                <w:sz w:val="22"/>
-                <w:shd w:fill="auto" w:val="clear"/>
-              </w:rPr>
-              <w:t xml:space="preserve">Self-inflating life raft</w:t>
+              </w:rPr>
+            </w:pPr>
+            <w:r>
+              <w:rPr>
+                <w:rFonts w:ascii="Arial" w:hAnsi="Arial" w:cs="Arial" w:eastAsia="Arial"/>
+                <w:color w:val="auto"/>
+                <w:spacing w:val="0"/>
+                <w:position w:val="0"/>
+                <w:sz w:val="22"/>
+                <w:shd w:fill="auto" w:val="clear"/>
+              </w:rPr>
+              <w:t xml:space="preserve">Magnetic compass</w:t>
             </w:r>
           </w:p>
         </w:tc>
@@ -2869,19 +3056,18 @@
                 <w:spacing w:val="0"/>
                 <w:position w:val="0"/>
                 <w:sz w:val="22"/>
-                <w:shd w:fill="auto" w:val="clear"/>
-              </w:rPr>
-            </w:pPr>
-            <w:r>
-              <w:rPr>
-                <w:rFonts w:ascii="Calibri" w:hAnsi="Calibri" w:cs="Calibri" w:eastAsia="Calibri"/>
-                <w:color w:val="auto"/>
-                <w:spacing w:val="0"/>
-                <w:position w:val="0"/>
-                <w:sz w:val="22"/>
-                <w:shd w:fill="auto" w:val="clear"/>
-              </w:rPr>
-              <w:t xml:space="preserve">9</w:t>
+              </w:rPr>
+            </w:pPr>
+            <w:r>
+              <w:rPr>
+                <w:rFonts w:ascii="Calibri" w:hAnsi="Calibri" w:cs="Calibri" w:eastAsia="Calibri"/>
+                <w:color w:val="auto"/>
+                <w:spacing w:val="0"/>
+                <w:position w:val="0"/>
+                <w:sz w:val="22"/>
+                <w:shd w:fill="auto" w:val="clear"/>
+              </w:rPr>
+              <w:t xml:space="preserve">6</w:t>
             </w:r>
           </w:p>
         </w:tc>
@@ -3045,19 +3231,18 @@
                 <w:spacing w:val="0"/>
                 <w:position w:val="0"/>
                 <w:sz w:val="22"/>
-                <w:shd w:fill="auto" w:val="clear"/>
-              </w:rPr>
-            </w:pPr>
-            <w:r>
-              <w:rPr>
-                <w:rFonts w:ascii="Arial" w:hAnsi="Arial" w:cs="Arial" w:eastAsia="Arial"/>
-                <w:color w:val="auto"/>
-                <w:spacing w:val="0"/>
-                <w:position w:val="0"/>
-                <w:sz w:val="22"/>
-                <w:shd w:fill="auto" w:val="clear"/>
-              </w:rPr>
-              <w:t xml:space="preserve">Magnetic compass</w:t>
+              </w:rPr>
+            </w:pPr>
+            <w:r>
+              <w:rPr>
+                <w:rFonts w:ascii="Arial" w:hAnsi="Arial" w:cs="Arial" w:eastAsia="Arial"/>
+                <w:color w:val="auto"/>
+                <w:spacing w:val="0"/>
+                <w:position w:val="0"/>
+                <w:sz w:val="22"/>
+                <w:shd w:fill="auto" w:val="clear"/>
+              </w:rPr>
+              <w:t xml:space="preserve">5 gallons of water</w:t>
             </w:r>
           </w:p>
         </w:tc>
@@ -3088,19 +3273,18 @@
                 <w:spacing w:val="0"/>
                 <w:position w:val="0"/>
                 <w:sz w:val="22"/>
-                <w:shd w:fill="auto" w:val="clear"/>
-              </w:rPr>
-            </w:pPr>
-            <w:r>
-              <w:rPr>
-                <w:rFonts w:ascii="Calibri" w:hAnsi="Calibri" w:cs="Calibri" w:eastAsia="Calibri"/>
-                <w:color w:val="auto"/>
-                <w:spacing w:val="0"/>
-                <w:position w:val="0"/>
-                <w:sz w:val="22"/>
-                <w:shd w:fill="auto" w:val="clear"/>
-              </w:rPr>
-              <w:t xml:space="preserve">6</w:t>
+              </w:rPr>
+            </w:pPr>
+            <w:r>
+              <w:rPr>
+                <w:rFonts w:ascii="Calibri" w:hAnsi="Calibri" w:cs="Calibri" w:eastAsia="Calibri"/>
+                <w:color w:val="auto"/>
+                <w:spacing w:val="0"/>
+                <w:position w:val="0"/>
+                <w:sz w:val="22"/>
+                <w:shd w:fill="auto" w:val="clear"/>
+              </w:rPr>
+              <w:t xml:space="preserve">2</w:t>
             </w:r>
           </w:p>
         </w:tc>
@@ -3264,19 +3448,18 @@
                 <w:spacing w:val="0"/>
                 <w:position w:val="0"/>
                 <w:sz w:val="22"/>
-                <w:shd w:fill="auto" w:val="clear"/>
-              </w:rPr>
-            </w:pPr>
-            <w:r>
-              <w:rPr>
-                <w:rFonts w:ascii="Arial" w:hAnsi="Arial" w:cs="Arial" w:eastAsia="Arial"/>
-                <w:color w:val="auto"/>
-                <w:spacing w:val="0"/>
-                <w:position w:val="0"/>
-                <w:sz w:val="22"/>
-                <w:shd w:fill="auto" w:val="clear"/>
-              </w:rPr>
-              <w:t xml:space="preserve">5 gallons of water</w:t>
+              </w:rPr>
+            </w:pPr>
+            <w:r>
+              <w:rPr>
+                <w:rFonts w:ascii="Arial" w:hAnsi="Arial" w:cs="Arial" w:eastAsia="Arial"/>
+                <w:color w:val="auto"/>
+                <w:spacing w:val="0"/>
+                <w:position w:val="0"/>
+                <w:sz w:val="22"/>
+                <w:shd w:fill="auto" w:val="clear"/>
+              </w:rPr>
+              <w:t xml:space="preserve">Signal flares</w:t>
             </w:r>
           </w:p>
         </w:tc>
@@ -3307,226 +3490,6 @@
                 <w:spacing w:val="0"/>
                 <w:position w:val="0"/>
                 <w:sz w:val="22"/>
-                <w:shd w:fill="auto" w:val="clear"/>
-              </w:rPr>
-            </w:pPr>
-            <w:r>
-              <w:rPr>
-                <w:rFonts w:ascii="Calibri" w:hAnsi="Calibri" w:cs="Calibri" w:eastAsia="Calibri"/>
-                <w:color w:val="auto"/>
-                <w:spacing w:val="0"/>
-                <w:position w:val="0"/>
-                <w:sz w:val="22"/>
-                <w:shd w:fill="auto" w:val="clear"/>
-              </w:rPr>
-              <w:t xml:space="preserve">2</w:t>
-            </w:r>
-          </w:p>
-        </w:tc>
-        <w:tc>
-          <w:tcPr>
-            <w:tcW w:w="1062" w:type="dxa"/>
-            <w:tcBorders>
-              <w:top w:val="single" w:color="000000" w:sz="4"/>
-              <w:left w:val="single" w:color="000000" w:sz="4"/>
-              <w:bottom w:val="single" w:color="000000" w:sz="4"/>
-              <w:right w:val="single" w:color="000000" w:sz="4"/>
-            </w:tcBorders>
-            <w:shd w:color="000000" w:fill="ffffff" w:val="clear"/>
-            <w:tcMar>
-              <w:left w:w="108" w:type="dxa"/>
-              <w:right w:w="108" w:type="dxa"/>
-            </w:tcMar>
-            <w:vAlign w:val="top"/>
-          </w:tcPr>
-          <w:p>
-            <w:pPr>
-              <w:spacing w:before="0" w:after="160" w:line="259"/>
-              <w:ind w:right="0" w:left="0" w:firstLine="0"/>
-              <w:jc w:val="left"/>
-              <w:rPr>
-                <w:rFonts w:ascii="Calibri" w:hAnsi="Calibri" w:cs="Calibri" w:eastAsia="Calibri"/>
-                <w:color w:val="auto"/>
-                <w:spacing w:val="0"/>
-                <w:position w:val="0"/>
-                <w:sz w:val="22"/>
-                <w:shd w:fill="auto" w:val="clear"/>
-              </w:rPr>
-            </w:pPr>
-          </w:p>
-        </w:tc>
-        <w:tc>
-          <w:tcPr>
-            <w:tcW w:w="1062" w:type="dxa"/>
-            <w:tcBorders>
-              <w:top w:val="single" w:color="000000" w:sz="4"/>
-              <w:left w:val="single" w:color="000000" w:sz="4"/>
-              <w:bottom w:val="single" w:color="000000" w:sz="4"/>
-              <w:right w:val="single" w:color="000000" w:sz="4"/>
-            </w:tcBorders>
-            <w:shd w:color="000000" w:fill="ffffff" w:val="clear"/>
-            <w:tcMar>
-              <w:left w:w="108" w:type="dxa"/>
-              <w:right w:w="108" w:type="dxa"/>
-            </w:tcMar>
-            <w:vAlign w:val="top"/>
-          </w:tcPr>
-          <w:p>
-            <w:pPr>
-              <w:spacing w:before="0" w:after="160" w:line="259"/>
-              <w:ind w:right="0" w:left="0" w:firstLine="0"/>
-              <w:jc w:val="left"/>
-              <w:rPr>
-                <w:rFonts w:ascii="Calibri" w:hAnsi="Calibri" w:cs="Calibri" w:eastAsia="Calibri"/>
-                <w:color w:val="auto"/>
-                <w:spacing w:val="0"/>
-                <w:position w:val="0"/>
-                <w:sz w:val="22"/>
-                <w:shd w:fill="auto" w:val="clear"/>
-              </w:rPr>
-            </w:pPr>
-          </w:p>
-        </w:tc>
-        <w:tc>
-          <w:tcPr>
-            <w:tcW w:w="1150" w:type="dxa"/>
-            <w:tcBorders>
-              <w:top w:val="single" w:color="000000" w:sz="4"/>
-              <w:left w:val="single" w:color="000000" w:sz="4"/>
-              <w:bottom w:val="single" w:color="000000" w:sz="4"/>
-              <w:right w:val="single" w:color="000000" w:sz="4"/>
-            </w:tcBorders>
-            <w:shd w:color="000000" w:fill="ffffff" w:val="clear"/>
-            <w:tcMar>
-              <w:left w:w="108" w:type="dxa"/>
-              <w:right w:w="108" w:type="dxa"/>
-            </w:tcMar>
-            <w:vAlign w:val="top"/>
-          </w:tcPr>
-          <w:p>
-            <w:pPr>
-              <w:spacing w:before="0" w:after="160" w:line="259"/>
-              <w:ind w:right="0" w:left="0" w:firstLine="0"/>
-              <w:jc w:val="left"/>
-              <w:rPr>
-                <w:rFonts w:ascii="Calibri" w:hAnsi="Calibri" w:cs="Calibri" w:eastAsia="Calibri"/>
-                <w:color w:val="auto"/>
-                <w:spacing w:val="0"/>
-                <w:position w:val="0"/>
-                <w:sz w:val="22"/>
-                <w:shd w:fill="auto" w:val="clear"/>
-              </w:rPr>
-            </w:pPr>
-          </w:p>
-        </w:tc>
-        <w:tc>
-          <w:tcPr>
-            <w:tcW w:w="1150" w:type="dxa"/>
-            <w:tcBorders>
-              <w:top w:val="single" w:color="000000" w:sz="4"/>
-              <w:left w:val="single" w:color="000000" w:sz="4"/>
-              <w:bottom w:val="single" w:color="000000" w:sz="4"/>
-              <w:right w:val="single" w:color="000000" w:sz="4"/>
-            </w:tcBorders>
-            <w:shd w:color="000000" w:fill="ffffff" w:val="clear"/>
-            <w:tcMar>
-              <w:left w:w="108" w:type="dxa"/>
-              <w:right w:w="108" w:type="dxa"/>
-            </w:tcMar>
-            <w:vAlign w:val="top"/>
-          </w:tcPr>
-          <w:p>
-            <w:pPr>
-              <w:spacing w:before="0" w:after="160" w:line="259"/>
-              <w:ind w:right="0" w:left="0" w:firstLine="0"/>
-              <w:jc w:val="left"/>
-              <w:rPr>
-                <w:rFonts w:ascii="Calibri" w:hAnsi="Calibri" w:cs="Calibri" w:eastAsia="Calibri"/>
-                <w:color w:val="auto"/>
-                <w:spacing w:val="0"/>
-                <w:position w:val="0"/>
-                <w:sz w:val="22"/>
-                <w:shd w:fill="auto" w:val="clear"/>
-              </w:rPr>
-            </w:pPr>
-          </w:p>
-        </w:tc>
-      </w:tr>
-      <w:tr>
-        <w:trPr>
-          <w:trHeight w:val="1" w:hRule="atLeast"/>
-          <w:jc w:val="left"/>
-        </w:trPr>
-        <w:tc>
-          <w:tcPr>
-            <w:tcW w:w="3552" w:type="dxa"/>
-            <w:tcBorders>
-              <w:top w:val="single" w:color="000000" w:sz="4"/>
-              <w:left w:val="single" w:color="000000" w:sz="4"/>
-              <w:bottom w:val="single" w:color="000000" w:sz="4"/>
-              <w:right w:val="single" w:color="000000" w:sz="4"/>
-            </w:tcBorders>
-            <w:shd w:color="000000" w:fill="ffffff" w:val="clear"/>
-            <w:tcMar>
-              <w:left w:w="108" w:type="dxa"/>
-              <w:right w:w="108" w:type="dxa"/>
-            </w:tcMar>
-            <w:vAlign w:val="top"/>
-          </w:tcPr>
-          <w:p>
-            <w:pPr>
-              <w:spacing w:before="0" w:after="160" w:line="259"/>
-              <w:ind w:right="0" w:left="0" w:firstLine="0"/>
-              <w:jc w:val="left"/>
-              <w:rPr>
-                <w:color w:val="auto"/>
-                <w:spacing w:val="0"/>
-                <w:position w:val="0"/>
-                <w:sz w:val="22"/>
-                <w:shd w:fill="auto" w:val="clear"/>
-              </w:rPr>
-            </w:pPr>
-            <w:r>
-              <w:rPr>
-                <w:rFonts w:ascii="Arial" w:hAnsi="Arial" w:cs="Arial" w:eastAsia="Arial"/>
-                <w:color w:val="auto"/>
-                <w:spacing w:val="0"/>
-                <w:position w:val="0"/>
-                <w:sz w:val="22"/>
-                <w:shd w:fill="auto" w:val="clear"/>
-              </w:rPr>
-              <w:t xml:space="preserve">Signal flares</w:t>
-            </w:r>
-          </w:p>
-        </w:tc>
-        <w:tc>
-          <w:tcPr>
-            <w:tcW w:w="1086" w:type="dxa"/>
-            <w:tcBorders>
-              <w:top w:val="single" w:color="000000" w:sz="4"/>
-              <w:left w:val="single" w:color="000000" w:sz="4"/>
-              <w:bottom w:val="single" w:color="000000" w:sz="4"/>
-              <w:right w:val="single" w:color="000000" w:sz="4"/>
-            </w:tcBorders>
-            <w:shd w:color="000000" w:fill="ffffff" w:val="clear"/>
-            <w:tcMar>
-              <w:left w:w="108" w:type="dxa"/>
-              <w:right w:w="108" w:type="dxa"/>
-            </w:tcMar>
-            <w:vAlign w:val="top"/>
-          </w:tcPr>
-          <w:p>
-            <w:pPr>
-              <w:spacing w:before="0" w:after="160" w:line="259"/>
-              <w:ind w:right="0" w:left="0" w:firstLine="0"/>
-              <w:jc w:val="left"/>
-              <w:rPr>
-                <w:rFonts w:ascii="Calibri" w:hAnsi="Calibri" w:cs="Calibri" w:eastAsia="Calibri"/>
-                <w:color w:val="auto"/>
-                <w:spacing w:val="0"/>
-                <w:position w:val="0"/>
-                <w:sz w:val="22"/>
-                <w:shd w:fill="auto" w:val="clear"/>
               </w:rPr>
             </w:pPr>
             <w:r>
@@ -3702,7 +3665,6 @@
                 <w:spacing w:val="0"/>
                 <w:position w:val="0"/>
                 <w:sz w:val="22"/>
-                <w:shd w:fill="auto" w:val="clear"/>
               </w:rPr>
             </w:pPr>
             <w:r>
@@ -3767,7 +3729,6 @@
                 <w:spacing w:val="0"/>
                 <w:position w:val="0"/>
                 <w:sz w:val="22"/>
-                <w:shd w:fill="auto" w:val="clear"/>
               </w:rPr>
             </w:pPr>
             <w:r>
@@ -3943,7 +3904,6 @@
                 <w:spacing w:val="0"/>
                 <w:position w:val="0"/>
                 <w:sz w:val="22"/>
-                <w:shd w:fill="auto" w:val="clear"/>
               </w:rPr>
             </w:pPr>
             <w:r>
@@ -4008,7 +3968,6 @@
                 <w:spacing w:val="0"/>
                 <w:position w:val="0"/>
                 <w:sz w:val="22"/>
-                <w:shd w:fill="auto" w:val="clear"/>
               </w:rPr>
             </w:pPr>
             <w:r>
